--- a/lab1/report.docx
+++ b/lab1/report.docx
@@ -3,26 +3,227 @@
 <w:document xmlns:wpc="http://schemas.microsoft.com/office/word/2010/wordprocessingCanvas" xmlns:cx="http://schemas.microsoft.com/office/drawing/2014/chartex" xmlns:cx1="http://schemas.microsoft.com/office/drawing/2015/9/8/chartex" xmlns:cx2="http://schemas.microsoft.com/office/drawing/2015/10/21/chartex" xmlns:cx3="http://schemas.microsoft.com/office/drawing/2016/5/9/chartex" xmlns:cx4="http://schemas.microsoft.com/office/drawing/2016/5/10/chartex" xmlns:cx5="http://schemas.microsoft.com/office/drawing/2016/5/11/chartex" xmlns:cx6="http://schemas.microsoft.com/office/drawing/2016/5/12/chartex" xmlns:cx7="http://schemas.microsoft.com/office/drawing/2016/5/13/chartex" xmlns:cx8="http://schemas.microsoft.com/office/drawing/2016/5/14/chartex" xmlns:mc="http://schemas.openxmlformats.org/markup-compatibility/2006" xmlns:aink="http://schemas.microsoft.com/office/drawing/2016/ink" xmlns:am3d="http://schemas.microsoft.com/office/drawing/2017/model3d" xmlns:o="urn:schemas-microsoft-com:office:office" xmlns:oel="http://schemas.microsoft.com/office/2019/extlst" xmlns:r="http://schemas.openxmlformats.org/officeDocument/2006/relationships" xmlns:m="http://schemas.openxmlformats.org/officeDocument/2006/math" xmlns:v="urn:schemas-microsoft-com:vml" xmlns:wp14="http://schemas.microsoft.com/office/word/2010/wordprocessingDrawing" xmlns:wp="http://schemas.openxmlformats.org/drawingml/2006/wordprocessingDrawing" xmlns:w10="urn:schemas-microsoft-com:office:word" xmlns:w="http://schemas.openxmlformats.org/wordprocessingml/2006/main" xmlns:w14="http://schemas.microsoft.com/office/word/2010/wordml" xmlns:w15="http://schemas.microsoft.com/office/word/2012/wordml" xmlns:w16cex="http://schemas.microsoft.com/office/word/2018/wordml/cex" xmlns:w16cid="http://schemas.microsoft.com/office/word/2016/wordml/cid" xmlns:w16="http://schemas.microsoft.com/office/word/2018/wordml" xmlns:w16du="http://schemas.microsoft.com/office/word/2023/wordml/word16du" xmlns:w16sdtdh="http://schemas.microsoft.com/office/word/2020/wordml/sdtdatahash" xmlns:w16se="http://schemas.microsoft.com/office/word/2015/wordml/symex" xmlns:wpg="http://schemas.microsoft.com/office/word/2010/wordprocessingGroup" xmlns:wpi="http://schemas.microsoft.com/office/word/2010/wordprocessingInk" xmlns:wne="http://schemas.microsoft.com/office/word/2006/wordml" xmlns:wps="http://schemas.microsoft.com/office/word/2010/wordprocessingShape" mc:Ignorable="w14 w15 w16se w16cid w16 w16cex w16sdtdh w16du wp14">
   <w:body>
     <w:p>
-      <w:r>
-        <w:t xml:space="preserve">4SL4 – </w:t>
+      <w:pPr>
+        <w:spacing w:before="240" w:after="240"/>
+        <w:jc w:val="center"/>
+        <w:rPr>
+          <w:rFonts w:eastAsia="Times New Roman" w:cs="Times New Roman"/>
+          <w:sz w:val="36"/>
+          <w:szCs w:val="36"/>
+        </w:rPr>
+      </w:pPr>
+    </w:p>
+    <w:p>
+      <w:pPr>
+        <w:spacing w:before="240" w:after="240"/>
+        <w:jc w:val="center"/>
+        <w:rPr>
+          <w:rFonts w:eastAsia="Times New Roman" w:cs="Times New Roman"/>
+          <w:sz w:val="36"/>
+          <w:szCs w:val="36"/>
+        </w:rPr>
+      </w:pPr>
+    </w:p>
+    <w:p>
+      <w:pPr>
+        <w:spacing w:before="240" w:after="240"/>
+        <w:jc w:val="center"/>
+        <w:rPr>
+          <w:rFonts w:eastAsia="Times New Roman" w:cs="Times New Roman"/>
+          <w:sz w:val="36"/>
+          <w:szCs w:val="36"/>
+        </w:rPr>
+      </w:pPr>
+    </w:p>
+    <w:p>
+      <w:pPr>
+        <w:spacing w:before="240" w:after="240"/>
+        <w:jc w:val="center"/>
+        <w:rPr>
+          <w:rFonts w:eastAsia="Times New Roman" w:cs="Times New Roman"/>
+          <w:sz w:val="36"/>
+          <w:szCs w:val="36"/>
+        </w:rPr>
+      </w:pPr>
+    </w:p>
+    <w:p>
+      <w:pPr>
+        <w:spacing w:before="240" w:after="240"/>
+        <w:jc w:val="center"/>
+      </w:pPr>
+      <w:r>
+        <w:rPr>
+          <w:rFonts w:eastAsia="Times New Roman" w:cs="Times New Roman"/>
+          <w:sz w:val="36"/>
+          <w:szCs w:val="36"/>
+        </w:rPr>
+        <w:t xml:space="preserve">COMP ENG </w:t>
+      </w:r>
+      <w:r>
+        <w:rPr>
+          <w:rFonts w:eastAsia="Times New Roman" w:cs="Times New Roman"/>
+          <w:sz w:val="36"/>
+          <w:szCs w:val="36"/>
+        </w:rPr>
+        <w:t>4SL4</w:t>
+      </w:r>
+      <w:r>
+        <w:rPr>
+          <w:rFonts w:eastAsia="Times New Roman" w:cs="Times New Roman"/>
+          <w:sz w:val="36"/>
+          <w:szCs w:val="36"/>
+        </w:rPr>
+        <w:t xml:space="preserve">: </w:t>
+      </w:r>
+      <w:r>
+        <w:rPr>
+          <w:rFonts w:eastAsia="Times New Roman" w:cs="Times New Roman"/>
+          <w:sz w:val="36"/>
+          <w:szCs w:val="36"/>
+        </w:rPr>
+        <w:t>Machine learning</w:t>
+      </w:r>
+    </w:p>
+    <w:p>
+      <w:pPr>
+        <w:spacing w:before="240" w:after="240"/>
+        <w:jc w:val="center"/>
+        <w:rPr>
+          <w:rFonts w:eastAsia="Times New Roman" w:cs="Times New Roman"/>
+          <w:sz w:val="32"/>
+          <w:szCs w:val="32"/>
+        </w:rPr>
+      </w:pPr>
+      <w:r>
+        <w:rPr>
+          <w:rFonts w:eastAsia="Times New Roman" w:cs="Times New Roman"/>
+          <w:sz w:val="32"/>
+          <w:szCs w:val="32"/>
+        </w:rPr>
+        <w:t>Assignment 1 - Trade-off between Overfitting and</w:t>
+      </w:r>
+    </w:p>
+    <w:p>
+      <w:pPr>
+        <w:spacing w:before="240" w:after="240"/>
+        <w:jc w:val="center"/>
+        <w:rPr>
+          <w:rFonts w:eastAsia="Times New Roman" w:cs="Times New Roman"/>
+          <w:sz w:val="32"/>
+          <w:szCs w:val="32"/>
+        </w:rPr>
+      </w:pPr>
+      <w:r>
+        <w:rPr>
+          <w:rFonts w:eastAsia="Times New Roman" w:cs="Times New Roman"/>
+          <w:sz w:val="32"/>
+          <w:szCs w:val="32"/>
+        </w:rPr>
+        <w:t>Underfitting</w:t>
+      </w:r>
+      <w:r>
+        <w:br/>
+      </w:r>
+    </w:p>
+    <w:p>
+      <w:pPr>
+        <w:spacing w:before="240" w:after="240"/>
+        <w:jc w:val="center"/>
+        <w:rPr>
+          <w:rFonts w:eastAsia="Times New Roman" w:cs="Times New Roman"/>
+          <w:b/>
+          <w:bCs/>
+        </w:rPr>
+      </w:pPr>
+      <w:r>
+        <w:rPr>
+          <w:rFonts w:eastAsia="Times New Roman" w:cs="Times New Roman"/>
+          <w:b/>
+          <w:sz w:val="28"/>
+          <w:szCs w:val="28"/>
+        </w:rPr>
+        <w:t xml:space="preserve"> </w:t>
+      </w:r>
+      <w:r>
+        <w:rPr>
+          <w:rFonts w:eastAsia="Times New Roman" w:cs="Times New Roman"/>
+          <w:b/>
+          <w:bCs/>
+        </w:rPr>
+        <w:t xml:space="preserve">Instructor:  </w:t>
+      </w:r>
+      <w:r>
+        <w:rPr>
+          <w:rFonts w:eastAsia="Times New Roman" w:cs="Times New Roman"/>
+          <w:b/>
+          <w:bCs/>
+        </w:rPr>
+        <w:t>Dr. Sorina Dumitrescu</w:t>
+      </w:r>
+    </w:p>
+    <w:p>
+      <w:pPr>
+        <w:spacing w:before="240" w:after="240"/>
+        <w:jc w:val="center"/>
+        <w:rPr>
+          <w:rFonts w:eastAsia="Times New Roman" w:cs="Times New Roman"/>
+        </w:rPr>
+      </w:pPr>
+      <w:r>
+        <w:rPr>
+          <w:rFonts w:eastAsia="Times New Roman" w:cs="Times New Roman"/>
+          <w:b/>
+          <w:bCs/>
+        </w:rPr>
+        <w:t xml:space="preserve">TA: </w:t>
       </w:r>
       <w:proofErr w:type="spellStart"/>
       <w:r>
-        <w:t>Machinle</w:t>
+        <w:rPr>
+          <w:rFonts w:eastAsia="Times New Roman" w:cs="Times New Roman"/>
+          <w:b/>
+          <w:bCs/>
+        </w:rPr>
+        <w:t>Ruilin</w:t>
       </w:r>
       <w:proofErr w:type="spellEnd"/>
       <w:r>
-        <w:t xml:space="preserve"> Learning Lab1</w:t>
-      </w:r>
-    </w:p>
-    <w:p>
-      <w:r>
-        <w:t>Rui Qiu</w:t>
-      </w:r>
-      <w:r>
-        <w:tab/>
-        <w:t>400318681</w:t>
-      </w:r>
+        <w:rPr>
+          <w:rFonts w:eastAsia="Times New Roman" w:cs="Times New Roman"/>
+          <w:b/>
+          <w:bCs/>
+        </w:rPr>
+        <w:t xml:space="preserve"> Ji</w:t>
+      </w:r>
+      <w:r>
+        <w:rPr>
+          <w:rFonts w:eastAsia="Times New Roman" w:cs="Times New Roman"/>
+        </w:rPr>
+        <w:t xml:space="preserve"> </w:t>
+      </w:r>
+    </w:p>
+    <w:p>
+      <w:pPr>
+        <w:spacing w:before="240" w:after="240"/>
+        <w:jc w:val="center"/>
+      </w:pPr>
+    </w:p>
+    <w:p>
+      <w:pPr>
+        <w:spacing w:before="240" w:after="240"/>
+        <w:jc w:val="center"/>
+      </w:pPr>
+      <w:r>
+        <w:rPr>
+          <w:rFonts w:eastAsia="Times New Roman" w:cs="Times New Roman"/>
+        </w:rPr>
+        <w:t xml:space="preserve">Richard Qiu – qiur12 – 400318681 </w:t>
+      </w:r>
+    </w:p>
+    <w:p>
+      <w:pPr>
+        <w:spacing w:after="0"/>
+      </w:pPr>
     </w:p>
     <w:p/>
     <w:p>
@@ -123,6 +324,9 @@
         <w:jc w:val="center"/>
       </w:pPr>
       <w:r>
+        <w:rPr>
+          <w:noProof/>
+        </w:rPr>
         <w:drawing>
           <wp:inline distT="0" distB="0" distL="0" distR="0" wp14:anchorId="1D8E1ADD" wp14:editId="6FA948A1">
             <wp:extent cx="4763135" cy="561975"/>
@@ -280,6 +484,9 @@
         <w:jc w:val="center"/>
       </w:pPr>
       <w:r>
+        <w:rPr>
+          <w:noProof/>
+        </w:rPr>
         <w:drawing>
           <wp:inline distT="0" distB="0" distL="0" distR="0" wp14:anchorId="20F265E4" wp14:editId="4CE869D2">
             <wp:extent cx="4523014" cy="1392180"/>
@@ -468,16 +675,7 @@
       </w:pPr>
       <w:r>
         <w:lastRenderedPageBreak/>
-        <w:t xml:space="preserve">Simulation </w:t>
-      </w:r>
-      <w:r>
-        <w:t>with</w:t>
-      </w:r>
-      <w:r>
-        <w:t xml:space="preserve"> regularization</w:t>
-      </w:r>
-      <w:r>
-        <w:t xml:space="preserve"> when M = 9</w:t>
+        <w:t>Simulation with regularization when M = 9</w:t>
       </w:r>
     </w:p>
     <w:p>
@@ -485,19 +683,7 @@
         <w:jc w:val="both"/>
       </w:pPr>
       <w:r>
-        <w:t xml:space="preserve">As we observed that the overfitting will happen when M = 9, a </w:t>
-      </w:r>
-      <w:r>
-        <w:t xml:space="preserve">regularization </w:t>
-      </w:r>
-      <w:r>
-        <w:t>term is applied to overcome the large magnitudes. After standardizing the linear model with provide code, the updated least</w:t>
-      </w:r>
-      <w:r>
-        <w:t xml:space="preserve"> squares linear regression method </w:t>
-      </w:r>
-      <w:r>
-        <w:t>is used to calculate the w.</w:t>
+        <w:t>As we observed that the overfitting will happen when M = 9, a regularization term is applied to overcome the large magnitudes. After standardizing the linear model with provide code, the updated least squares linear regression method is used to calculate the w.</w:t>
       </w:r>
     </w:p>
     <w:p>
@@ -505,6 +691,9 @@
         <w:jc w:val="center"/>
       </w:pPr>
       <w:r>
+        <w:rPr>
+          <w:noProof/>
+        </w:rPr>
         <w:drawing>
           <wp:inline distT="0" distB="0" distL="0" distR="0" wp14:anchorId="5640D678" wp14:editId="4EB6FC3B">
             <wp:extent cx="2071255" cy="301013"/>
@@ -547,6 +736,9 @@
         <w:jc w:val="center"/>
       </w:pPr>
       <w:r>
+        <w:rPr>
+          <w:noProof/>
+        </w:rPr>
         <w:drawing>
           <wp:inline distT="0" distB="0" distL="0" distR="0" wp14:anchorId="4C5CA77F" wp14:editId="1A6BE9E4">
             <wp:extent cx="4468091" cy="562330"/>
@@ -597,13 +789,7 @@
         <w:t xml:space="preserve"> λ</w:t>
       </w:r>
       <w:r>
-        <w:t xml:space="preserve"> parameters, the best range to illustrate the </w:t>
-      </w:r>
-      <w:r>
-        <w:t>underfitting/overfitting trade-off</w:t>
-      </w:r>
-      <w:r>
-        <w:t xml:space="preserve"> is from -20 to </w:t>
+        <w:t xml:space="preserve"> parameters, the best range to illustrate the underfitting/overfitting trade-off is from -20 to </w:t>
       </w:r>
       <w:r>
         <w:t>5</w:t>
@@ -747,13 +933,7 @@
         <w:t>λ</w:t>
       </w:r>
       <w:r>
-        <w:t>2</w:t>
-      </w:r>
-      <w:r>
-        <w:t xml:space="preserve"> = </w:t>
-      </w:r>
-      <w:r>
-        <w:t>5 is chosen where the underfitting occurs as the following trend lines after this point will</w:t>
+        <w:t>2 = 5 is chosen where the underfitting occurs as the following trend lines after this point will</w:t>
       </w:r>
       <w:r>
         <w:t xml:space="preserve"> reach the maximum and</w:t>
@@ -840,10 +1020,7 @@
         <w:t>λ</w:t>
       </w:r>
       <w:r>
-        <w:t>2</w:t>
-      </w:r>
-      <w:r>
-        <w:t xml:space="preserve"> is nearly a flat line that misses lots of the validation points which is a good example of the underfitting.</w:t>
+        <w:t>2 is nearly a flat line that misses lots of the validation points which is a good example of the underfitting.</w:t>
       </w:r>
     </w:p>
     <w:p/>
@@ -860,16 +1037,13 @@
         <w:lastRenderedPageBreak/>
         <w:t>Model Selection</w:t>
       </w:r>
-    </w:p>
-    <w:p>
-      <w:r>
-        <w:t xml:space="preserve">To choose the best model, compare the two RMSE graph, when M = 7, it aligns with the same trend as the training error and the </w:t>
-      </w:r>
-      <w:r>
-        <w:t xml:space="preserve">validation </w:t>
-      </w:r>
-      <w:r>
-        <w:t>RMSE is at the minimum around 0.5 hence selected as the best model.</w:t>
+      <w:r>
+        <w:t xml:space="preserve"> and testing</w:t>
+      </w:r>
+    </w:p>
+    <w:p>
+      <w:r>
+        <w:t>To choose the best model, compare the two RMSE graph, when M = 7, it aligns with the same trend as the training error and the validation RMSE is at the minimum around 0.5 hence selected as the best model.</w:t>
       </w:r>
     </w:p>
     <w:p>
